--- a/Reports/DataSource/OverviewTab/OverviewTab.docx
+++ b/Reports/DataSource/OverviewTab/OverviewTab.docx
@@ -21,6 +21,196 @@
     <w:p>
       <w:r>
         <w:t>D_Data_TCNo_05_06_07_OverviewTab :SUCESS: Data source name verified on Overview Tab</w:t>
+      </w:r>
+    </w:p>
+    <w:p>
+      <w:r>
+        <w:t>D_Data_TCNo_05_06_07_OverviewTab :SUCESS: Data source Ingestion method verified on Overview Tab. Actual method is - Basic</w:t>
+      </w:r>
+    </w:p>
+    <w:p>
+      <w:r>
+        <w:t>D_Data_TCNo_05_06_07_OverviewTab :SUCESS: Project name verified on Overview Tab</w:t>
+      </w:r>
+    </w:p>
+    <w:p>
+      <w:r>
+        <w:t>D_Data_TCNo_05_06_07_OverviewTab :SUCESS: Category :- Education selected properly.</w:t>
+      </w:r>
+    </w:p>
+    <w:p>
+      <w:r>
+        <w:t>D_Data_TCNo_05_06_07_OverviewTab :SUCESS: Sub category :- Teaching selected properly.</w:t>
+      </w:r>
+    </w:p>
+    <w:p>
+      <w:r>
+        <w:t>D_Data_TCNo_05, 06, 07 _SUCESS: Details saved successfully</w:t>
+      </w:r>
+    </w:p>
+    <w:p>
+      <w:r>
+        <w:t>D_Data_TCNo_05_06_07_OverviewTab :SUCESS: Overview tab present</w:t>
+      </w:r>
+    </w:p>
+    <w:p>
+      <w:r>
+        <w:t xml:space="preserve">D_Data_TCNo_05_06_07_OverviewTab :FAILURE : Data source name not verified on Overview Tab : Actual name is -  </w:t>
+      </w:r>
+      <w:r>
+        <w:tab/>
+      </w:r>
+      <w:r>
+        <w:tab/>
+      </w:r>
+      <w:r>
+        <w:tab/>
+      </w:r>
+      <w:r>
+        <w:tab/>
+      </w:r>
+      <w:r>
+        <w:tab/>
+      </w:r>
+      <w:r>
+        <w:tab/>
+      </w:r>
+      <w:r>
+        <w:tab/>
+      </w:r>
+      <w:r>
+        <w:tab/>
+      </w:r>
+      <w:r>
+        <w:tab/>
+        <w:t>delimited_file_328436 Expected DS Name is - Delimited_file_328436</w:t>
+      </w:r>
+    </w:p>
+    <w:p>
+      <w:r>
+        <w:t>D_Data_TCNo_05_06_07_OverviewTab :SUCESS: Data source Ingestion method verified on Overview Tab. Actual method is - Basic</w:t>
+      </w:r>
+    </w:p>
+    <w:p>
+      <w:r>
+        <w:t>D_Data_TCNo_05_06_07_OverviewTab :SUCESS: Project name verified on Overview Tab</w:t>
+      </w:r>
+    </w:p>
+    <w:p>
+      <w:r>
+        <w:t>D_Data_TCNo_05_06_07_OverviewTab :SUCESS: Category :- Education selected properly.</w:t>
+      </w:r>
+    </w:p>
+    <w:p>
+      <w:r>
+        <w:t>D_Data_TCNo_05_06_07_OverviewTab :SUCESS: Sub category :- Teaching selected properly.</w:t>
+      </w:r>
+    </w:p>
+    <w:p>
+      <w:r>
+        <w:t>D_Data_TCNo_05, 06, 07 _SUCESS: Details saved successfully</w:t>
+      </w:r>
+    </w:p>
+    <w:p>
+      <w:r>
+        <w:t>D_Data_TCNo_05_06_07_OverviewTab :SUCESS: Overview tab present</w:t>
+      </w:r>
+    </w:p>
+    <w:p>
+      <w:r>
+        <w:t xml:space="preserve">D_Data_TCNo_05_06_07_OverviewTab :FAILURE : Data source name not verified on Overview Tab : Actual name is -  </w:t>
+      </w:r>
+      <w:r>
+        <w:tab/>
+      </w:r>
+      <w:r>
+        <w:tab/>
+      </w:r>
+      <w:r>
+        <w:tab/>
+      </w:r>
+      <w:r>
+        <w:tab/>
+      </w:r>
+      <w:r>
+        <w:tab/>
+      </w:r>
+      <w:r>
+        <w:tab/>
+      </w:r>
+      <w:r>
+        <w:tab/>
+      </w:r>
+      <w:r>
+        <w:tab/>
+      </w:r>
+      <w:r>
+        <w:tab/>
+        <w:t>rdbms_328436 Expected DS Name is - RDBMS_328436</w:t>
+      </w:r>
+    </w:p>
+    <w:p>
+      <w:r>
+        <w:t>D_Data_TCNo_05_06_07_OverviewTab :SUCESS: Data source Ingestion method verified on Overview Tab. Actual method is - Basic</w:t>
+      </w:r>
+    </w:p>
+    <w:p>
+      <w:r>
+        <w:t>D_Data_TCNo_05_06_07_OverviewTab :SUCESS: Project name verified on Overview Tab</w:t>
+      </w:r>
+    </w:p>
+    <w:p>
+      <w:r>
+        <w:t>D_Data_TCNo_05_06_07_OverviewTab :SUCESS: Category :- Education selected properly.</w:t>
+      </w:r>
+    </w:p>
+    <w:p>
+      <w:r>
+        <w:t>D_Data_TCNo_05_06_07_OverviewTab :SUCESS: Sub category :- Teaching selected properly.</w:t>
+      </w:r>
+    </w:p>
+    <w:p>
+      <w:r>
+        <w:t>D_Data_TCNo_05, 06, 07 _SUCESS: Details saved successfully</w:t>
+      </w:r>
+    </w:p>
+    <w:p>
+      <w:r>
+        <w:lastRenderedPageBreak/>
+        <w:t>D_Data_TCNo_05_06_07_OverviewTab :SUCESS: Overview tab present</w:t>
+      </w:r>
+    </w:p>
+    <w:p>
+      <w:r>
+        <w:t xml:space="preserve">D_Data_TCNo_05_06_07_OverviewTab :FAILURE : Data source name not verified on Overview Tab : Actual name is -  </w:t>
+      </w:r>
+      <w:r>
+        <w:tab/>
+      </w:r>
+      <w:r>
+        <w:tab/>
+      </w:r>
+      <w:r>
+        <w:tab/>
+      </w:r>
+      <w:r>
+        <w:tab/>
+      </w:r>
+      <w:r>
+        <w:tab/>
+      </w:r>
+      <w:r>
+        <w:tab/>
+      </w:r>
+      <w:r>
+        <w:tab/>
+      </w:r>
+      <w:r>
+        <w:tab/>
+      </w:r>
+      <w:r>
+        <w:tab/>
+        <w:t>tsv_328436 Expected DS Name is - TSV_328436</w:t>
       </w:r>
     </w:p>
     <w:p>
